--- a/大数据技术/课程设计/实操（8个单元）/实操8-hive_day01.docx
+++ b/大数据技术/课程设计/实操（8个单元）/实操8-hive_day01.docx
@@ -218,7 +218,17 @@
           <w:color w:val="FF0000"/>
           <w:szCs w:val="21"/>
         </w:rPr>
-        <w:t>本质是：将HQL转化成MapReduce程序</w:t>
+        <w:t>本质是：将H</w:t>
+      </w:r>
+      <w:bookmarkStart w:id="15" w:name="_GoBack"/>
+      <w:bookmarkEnd w:id="15"/>
+      <w:r>
+        <w:rPr>
+          <w:b/>
+          <w:color w:val="FF0000"/>
+          <w:szCs w:val="21"/>
+        </w:rPr>
+        <w:t>QL转化成MapReduce程序</w:t>
       </w:r>
       <w:r>
         <w:rPr>
@@ -242,8 +252,6 @@
           <w:szCs w:val="21"/>
         </w:rPr>
       </w:pPr>
-      <w:bookmarkStart w:id="15" w:name="_GoBack"/>
-      <w:bookmarkEnd w:id="15"/>
     </w:p>
     <w:p>
       <w:pPr>
@@ -1894,9 +1902,9 @@
         <w:spacing w:line="360" w:lineRule="auto"/>
         <w:ind w:firstLine="420"/>
       </w:pPr>
-      <w:bookmarkStart w:id="1" w:name="OLE_LINK9"/>
-      <w:bookmarkStart w:id="2" w:name="OLE_LINK10"/>
-      <w:bookmarkStart w:id="3" w:name="OLE_LINK8"/>
+      <w:bookmarkStart w:id="1" w:name="OLE_LINK8"/>
+      <w:bookmarkStart w:id="2" w:name="OLE_LINK9"/>
+      <w:bookmarkStart w:id="3" w:name="OLE_LINK10"/>
       <w:r>
         <w:t>http://hive.apache.org/</w:t>
       </w:r>
@@ -2845,8 +2853,8 @@
         <w:adjustRightInd w:val="0"/>
         <w:ind w:left="630" w:leftChars="300"/>
       </w:pPr>
-      <w:bookmarkStart w:id="4" w:name="OLE_LINK3"/>
-      <w:bookmarkStart w:id="5" w:name="OLE_LINK2"/>
+      <w:bookmarkStart w:id="4" w:name="OLE_LINK2"/>
+      <w:bookmarkStart w:id="5" w:name="OLE_LINK3"/>
       <w:r>
         <w:rPr>
           <w:rFonts w:hint="eastAsia"/>
@@ -4838,8 +4846,8 @@
         <w:spacing w:line="360" w:lineRule="auto"/>
         <w:ind w:firstLine="420"/>
       </w:pPr>
-      <w:bookmarkStart w:id="6" w:name="OLE_LINK12"/>
-      <w:bookmarkStart w:id="7" w:name="OLE_LINK11"/>
+      <w:bookmarkStart w:id="6" w:name="OLE_LINK11"/>
+      <w:bookmarkStart w:id="7" w:name="OLE_LINK12"/>
       <w:r>
         <w:fldChar w:fldCharType="begin"/>
       </w:r>
@@ -5818,14 +5826,6 @@
         <w:gridCol w:w="8222"/>
       </w:tblGrid>
       <w:tr>
-        <w:tblPrEx>
-          <w:tblCellMar>
-            <w:top w:w="0" w:type="dxa"/>
-            <w:left w:w="108" w:type="dxa"/>
-            <w:bottom w:w="0" w:type="dxa"/>
-            <w:right w:w="108" w:type="dxa"/>
-          </w:tblCellMar>
-        </w:tblPrEx>
         <w:tc>
           <w:tcPr>
             <w:tcW w:w="8222" w:type="dxa"/>
@@ -6521,22 +6521,6 @@
         <w:gridCol w:w="8490"/>
       </w:tblGrid>
       <w:tr>
-        <w:tblPrEx>
-          <w:tblBorders>
-            <w:top w:val="single" w:color="auto" w:sz="4" w:space="0"/>
-            <w:left w:val="single" w:color="auto" w:sz="4" w:space="0"/>
-            <w:bottom w:val="single" w:color="auto" w:sz="4" w:space="0"/>
-            <w:right w:val="single" w:color="auto" w:sz="4" w:space="0"/>
-            <w:insideH w:val="single" w:color="auto" w:sz="4" w:space="0"/>
-            <w:insideV w:val="single" w:color="auto" w:sz="4" w:space="0"/>
-          </w:tblBorders>
-          <w:tblCellMar>
-            <w:top w:w="0" w:type="dxa"/>
-            <w:left w:w="108" w:type="dxa"/>
-            <w:bottom w:w="0" w:type="dxa"/>
-            <w:right w:w="108" w:type="dxa"/>
-          </w:tblCellMar>
-        </w:tblPrEx>
         <w:trPr>
           <w:trHeight w:val="1024" w:hRule="atLeast"/>
         </w:trPr>
@@ -7236,22 +7220,6 @@
         <w:gridCol w:w="2058"/>
       </w:tblGrid>
       <w:tr>
-        <w:tblPrEx>
-          <w:tblBorders>
-            <w:top w:val="single" w:color="auto" w:sz="4" w:space="0"/>
-            <w:left w:val="single" w:color="auto" w:sz="4" w:space="0"/>
-            <w:bottom w:val="single" w:color="auto" w:sz="4" w:space="0"/>
-            <w:right w:val="single" w:color="auto" w:sz="4" w:space="0"/>
-            <w:insideH w:val="single" w:color="auto" w:sz="4" w:space="0"/>
-            <w:insideV w:val="single" w:color="auto" w:sz="4" w:space="0"/>
-          </w:tblBorders>
-          <w:tblCellMar>
-            <w:top w:w="0" w:type="dxa"/>
-            <w:left w:w="108" w:type="dxa"/>
-            <w:bottom w:w="0" w:type="dxa"/>
-            <w:right w:w="108" w:type="dxa"/>
-          </w:tblCellMar>
-        </w:tblPrEx>
         <w:tc>
           <w:tcPr>
             <w:tcW w:w="2287" w:type="dxa"/>
@@ -7340,16 +7308,6 @@
         </w:tc>
       </w:tr>
       <w:tr>
-        <w:tblPrEx>
-          <w:tblBorders>
-            <w:top w:val="single" w:color="auto" w:sz="4" w:space="0"/>
-            <w:left w:val="single" w:color="auto" w:sz="4" w:space="0"/>
-            <w:bottom w:val="single" w:color="auto" w:sz="4" w:space="0"/>
-            <w:right w:val="single" w:color="auto" w:sz="4" w:space="0"/>
-            <w:insideH w:val="single" w:color="auto" w:sz="4" w:space="0"/>
-            <w:insideV w:val="single" w:color="auto" w:sz="4" w:space="0"/>
-          </w:tblBorders>
-        </w:tblPrEx>
         <w:tc>
           <w:tcPr>
             <w:tcW w:w="2287" w:type="dxa"/>
@@ -7438,22 +7396,6 @@
         </w:tc>
       </w:tr>
       <w:tr>
-        <w:tblPrEx>
-          <w:tblBorders>
-            <w:top w:val="single" w:color="auto" w:sz="4" w:space="0"/>
-            <w:left w:val="single" w:color="auto" w:sz="4" w:space="0"/>
-            <w:bottom w:val="single" w:color="auto" w:sz="4" w:space="0"/>
-            <w:right w:val="single" w:color="auto" w:sz="4" w:space="0"/>
-            <w:insideH w:val="single" w:color="auto" w:sz="4" w:space="0"/>
-            <w:insideV w:val="single" w:color="auto" w:sz="4" w:space="0"/>
-          </w:tblBorders>
-          <w:tblCellMar>
-            <w:top w:w="0" w:type="dxa"/>
-            <w:left w:w="108" w:type="dxa"/>
-            <w:bottom w:w="0" w:type="dxa"/>
-            <w:right w:w="108" w:type="dxa"/>
-          </w:tblCellMar>
-        </w:tblPrEx>
         <w:tc>
           <w:tcPr>
             <w:tcW w:w="2287" w:type="dxa"/>
@@ -7542,22 +7484,6 @@
         </w:tc>
       </w:tr>
       <w:tr>
-        <w:tblPrEx>
-          <w:tblBorders>
-            <w:top w:val="single" w:color="auto" w:sz="4" w:space="0"/>
-            <w:left w:val="single" w:color="auto" w:sz="4" w:space="0"/>
-            <w:bottom w:val="single" w:color="auto" w:sz="4" w:space="0"/>
-            <w:right w:val="single" w:color="auto" w:sz="4" w:space="0"/>
-            <w:insideH w:val="single" w:color="auto" w:sz="4" w:space="0"/>
-            <w:insideV w:val="single" w:color="auto" w:sz="4" w:space="0"/>
-          </w:tblBorders>
-          <w:tblCellMar>
-            <w:top w:w="0" w:type="dxa"/>
-            <w:left w:w="108" w:type="dxa"/>
-            <w:bottom w:w="0" w:type="dxa"/>
-            <w:right w:w="108" w:type="dxa"/>
-          </w:tblCellMar>
-        </w:tblPrEx>
         <w:tc>
           <w:tcPr>
             <w:tcW w:w="2287" w:type="dxa"/>
@@ -7648,22 +7574,6 @@
         </w:tc>
       </w:tr>
       <w:tr>
-        <w:tblPrEx>
-          <w:tblBorders>
-            <w:top w:val="single" w:color="auto" w:sz="4" w:space="0"/>
-            <w:left w:val="single" w:color="auto" w:sz="4" w:space="0"/>
-            <w:bottom w:val="single" w:color="auto" w:sz="4" w:space="0"/>
-            <w:right w:val="single" w:color="auto" w:sz="4" w:space="0"/>
-            <w:insideH w:val="single" w:color="auto" w:sz="4" w:space="0"/>
-            <w:insideV w:val="single" w:color="auto" w:sz="4" w:space="0"/>
-          </w:tblBorders>
-          <w:tblCellMar>
-            <w:top w:w="0" w:type="dxa"/>
-            <w:left w:w="108" w:type="dxa"/>
-            <w:bottom w:w="0" w:type="dxa"/>
-            <w:right w:w="108" w:type="dxa"/>
-          </w:tblCellMar>
-        </w:tblPrEx>
         <w:tc>
           <w:tcPr>
             <w:tcW w:w="2287" w:type="dxa"/>
@@ -7754,22 +7664,6 @@
         </w:tc>
       </w:tr>
       <w:tr>
-        <w:tblPrEx>
-          <w:tblBorders>
-            <w:top w:val="single" w:color="auto" w:sz="4" w:space="0"/>
-            <w:left w:val="single" w:color="auto" w:sz="4" w:space="0"/>
-            <w:bottom w:val="single" w:color="auto" w:sz="4" w:space="0"/>
-            <w:right w:val="single" w:color="auto" w:sz="4" w:space="0"/>
-            <w:insideH w:val="single" w:color="auto" w:sz="4" w:space="0"/>
-            <w:insideV w:val="single" w:color="auto" w:sz="4" w:space="0"/>
-          </w:tblBorders>
-          <w:tblCellMar>
-            <w:top w:w="0" w:type="dxa"/>
-            <w:left w:w="108" w:type="dxa"/>
-            <w:bottom w:w="0" w:type="dxa"/>
-            <w:right w:w="108" w:type="dxa"/>
-          </w:tblCellMar>
-        </w:tblPrEx>
         <w:tc>
           <w:tcPr>
             <w:tcW w:w="2287" w:type="dxa"/>
@@ -7858,22 +7752,6 @@
         </w:tc>
       </w:tr>
       <w:tr>
-        <w:tblPrEx>
-          <w:tblBorders>
-            <w:top w:val="single" w:color="auto" w:sz="4" w:space="0"/>
-            <w:left w:val="single" w:color="auto" w:sz="4" w:space="0"/>
-            <w:bottom w:val="single" w:color="auto" w:sz="4" w:space="0"/>
-            <w:right w:val="single" w:color="auto" w:sz="4" w:space="0"/>
-            <w:insideH w:val="single" w:color="auto" w:sz="4" w:space="0"/>
-            <w:insideV w:val="single" w:color="auto" w:sz="4" w:space="0"/>
-          </w:tblBorders>
-          <w:tblCellMar>
-            <w:top w:w="0" w:type="dxa"/>
-            <w:left w:w="108" w:type="dxa"/>
-            <w:bottom w:w="0" w:type="dxa"/>
-            <w:right w:w="108" w:type="dxa"/>
-          </w:tblCellMar>
-        </w:tblPrEx>
         <w:tc>
           <w:tcPr>
             <w:tcW w:w="2287" w:type="dxa"/>
@@ -7962,22 +7840,6 @@
         </w:tc>
       </w:tr>
       <w:tr>
-        <w:tblPrEx>
-          <w:tblBorders>
-            <w:top w:val="single" w:color="auto" w:sz="4" w:space="0"/>
-            <w:left w:val="single" w:color="auto" w:sz="4" w:space="0"/>
-            <w:bottom w:val="single" w:color="auto" w:sz="4" w:space="0"/>
-            <w:right w:val="single" w:color="auto" w:sz="4" w:space="0"/>
-            <w:insideH w:val="single" w:color="auto" w:sz="4" w:space="0"/>
-            <w:insideV w:val="single" w:color="auto" w:sz="4" w:space="0"/>
-          </w:tblBorders>
-          <w:tblCellMar>
-            <w:top w:w="0" w:type="dxa"/>
-            <w:left w:w="108" w:type="dxa"/>
-            <w:bottom w:w="0" w:type="dxa"/>
-            <w:right w:w="108" w:type="dxa"/>
-          </w:tblCellMar>
-        </w:tblPrEx>
         <w:tc>
           <w:tcPr>
             <w:tcW w:w="2287" w:type="dxa"/>
@@ -8068,22 +7930,6 @@
         </w:tc>
       </w:tr>
       <w:tr>
-        <w:tblPrEx>
-          <w:tblBorders>
-            <w:top w:val="single" w:color="auto" w:sz="4" w:space="0"/>
-            <w:left w:val="single" w:color="auto" w:sz="4" w:space="0"/>
-            <w:bottom w:val="single" w:color="auto" w:sz="4" w:space="0"/>
-            <w:right w:val="single" w:color="auto" w:sz="4" w:space="0"/>
-            <w:insideH w:val="single" w:color="auto" w:sz="4" w:space="0"/>
-            <w:insideV w:val="single" w:color="auto" w:sz="4" w:space="0"/>
-          </w:tblBorders>
-          <w:tblCellMar>
-            <w:top w:w="0" w:type="dxa"/>
-            <w:left w:w="108" w:type="dxa"/>
-            <w:bottom w:w="0" w:type="dxa"/>
-            <w:right w:w="108" w:type="dxa"/>
-          </w:tblCellMar>
-        </w:tblPrEx>
         <w:tc>
           <w:tcPr>
             <w:tcW w:w="2287" w:type="dxa"/>
@@ -8170,22 +8016,6 @@
         </w:tc>
       </w:tr>
       <w:tr>
-        <w:tblPrEx>
-          <w:tblBorders>
-            <w:top w:val="single" w:color="auto" w:sz="4" w:space="0"/>
-            <w:left w:val="single" w:color="auto" w:sz="4" w:space="0"/>
-            <w:bottom w:val="single" w:color="auto" w:sz="4" w:space="0"/>
-            <w:right w:val="single" w:color="auto" w:sz="4" w:space="0"/>
-            <w:insideH w:val="single" w:color="auto" w:sz="4" w:space="0"/>
-            <w:insideV w:val="single" w:color="auto" w:sz="4" w:space="0"/>
-          </w:tblBorders>
-          <w:tblCellMar>
-            <w:top w:w="0" w:type="dxa"/>
-            <w:left w:w="108" w:type="dxa"/>
-            <w:bottom w:w="0" w:type="dxa"/>
-            <w:right w:w="108" w:type="dxa"/>
-          </w:tblCellMar>
-        </w:tblPrEx>
         <w:tc>
           <w:tcPr>
             <w:tcW w:w="2287" w:type="dxa"/>
@@ -8260,22 +8090,6 @@
         </w:tc>
       </w:tr>
       <w:tr>
-        <w:tblPrEx>
-          <w:tblBorders>
-            <w:top w:val="single" w:color="auto" w:sz="4" w:space="0"/>
-            <w:left w:val="single" w:color="auto" w:sz="4" w:space="0"/>
-            <w:bottom w:val="single" w:color="auto" w:sz="4" w:space="0"/>
-            <w:right w:val="single" w:color="auto" w:sz="4" w:space="0"/>
-            <w:insideH w:val="single" w:color="auto" w:sz="4" w:space="0"/>
-            <w:insideV w:val="single" w:color="auto" w:sz="4" w:space="0"/>
-          </w:tblBorders>
-          <w:tblCellMar>
-            <w:top w:w="0" w:type="dxa"/>
-            <w:left w:w="108" w:type="dxa"/>
-            <w:bottom w:w="0" w:type="dxa"/>
-            <w:right w:w="108" w:type="dxa"/>
-          </w:tblCellMar>
-        </w:tblPrEx>
         <w:tc>
           <w:tcPr>
             <w:tcW w:w="2287" w:type="dxa"/>
@@ -8624,14 +8438,6 @@
         <w:gridCol w:w="8321"/>
       </w:tblGrid>
       <w:tr>
-        <w:tblPrEx>
-          <w:tblCellMar>
-            <w:top w:w="0" w:type="dxa"/>
-            <w:left w:w="108" w:type="dxa"/>
-            <w:bottom w:w="0" w:type="dxa"/>
-            <w:right w:w="108" w:type="dxa"/>
-          </w:tblCellMar>
-        </w:tblPrEx>
         <w:tc>
           <w:tcPr>
             <w:tcW w:w="8321" w:type="dxa"/>
@@ -9679,14 +9485,6 @@
         <w:gridCol w:w="7655"/>
       </w:tblGrid>
       <w:tr>
-        <w:tblPrEx>
-          <w:tblCellMar>
-            <w:top w:w="0" w:type="dxa"/>
-            <w:left w:w="108" w:type="dxa"/>
-            <w:bottom w:w="0" w:type="dxa"/>
-            <w:right w:w="108" w:type="dxa"/>
-          </w:tblCellMar>
-        </w:tblPrEx>
         <w:tc>
           <w:tcPr>
             <w:tcW w:w="7655" w:type="dxa"/>
@@ -9834,14 +9632,6 @@
         <w:gridCol w:w="7655"/>
       </w:tblGrid>
       <w:tr>
-        <w:tblPrEx>
-          <w:tblCellMar>
-            <w:top w:w="0" w:type="dxa"/>
-            <w:left w:w="108" w:type="dxa"/>
-            <w:bottom w:w="0" w:type="dxa"/>
-            <w:right w:w="108" w:type="dxa"/>
-          </w:tblCellMar>
-        </w:tblPrEx>
         <w:tc>
           <w:tcPr>
             <w:tcW w:w="7655" w:type="dxa"/>
@@ -9910,14 +9700,6 @@
         <w:gridCol w:w="7655"/>
       </w:tblGrid>
       <w:tr>
-        <w:tblPrEx>
-          <w:tblCellMar>
-            <w:top w:w="0" w:type="dxa"/>
-            <w:left w:w="108" w:type="dxa"/>
-            <w:bottom w:w="0" w:type="dxa"/>
-            <w:right w:w="108" w:type="dxa"/>
-          </w:tblCellMar>
-        </w:tblPrEx>
         <w:tc>
           <w:tcPr>
             <w:tcW w:w="7655" w:type="dxa"/>
@@ -10276,14 +10058,6 @@
         <w:gridCol w:w="7729"/>
       </w:tblGrid>
       <w:tr>
-        <w:tblPrEx>
-          <w:tblCellMar>
-            <w:top w:w="0" w:type="dxa"/>
-            <w:left w:w="108" w:type="dxa"/>
-            <w:bottom w:w="0" w:type="dxa"/>
-            <w:right w:w="108" w:type="dxa"/>
-          </w:tblCellMar>
-        </w:tblPrEx>
         <w:tc>
           <w:tcPr>
             <w:tcW w:w="7729" w:type="dxa"/>
@@ -10426,14 +10200,6 @@
         <w:gridCol w:w="7714"/>
       </w:tblGrid>
       <w:tr>
-        <w:tblPrEx>
-          <w:tblCellMar>
-            <w:top w:w="0" w:type="dxa"/>
-            <w:left w:w="108" w:type="dxa"/>
-            <w:bottom w:w="0" w:type="dxa"/>
-            <w:right w:w="108" w:type="dxa"/>
-          </w:tblCellMar>
-        </w:tblPrEx>
         <w:tc>
           <w:tcPr>
             <w:tcW w:w="7714" w:type="dxa"/>
